--- a/TODO/1-Saturday/James LeBlanc Innovation Financial Statements.docx
+++ b/TODO/1-Saturday/James LeBlanc Innovation Financial Statements.docx
@@ -28,8 +28,6 @@
       <w:r>
         <w:t>Financial Statements</w:t>
       </w:r>
-      <w:bookmarkStart w:id="0" w:name="_GoBack"/>
-      <w:bookmarkEnd w:id="0"/>
     </w:p>
     <w:p>
       <w:pPr>
@@ -110,13 +108,13 @@
           <w:r>
             <w:fldChar w:fldCharType="separate"/>
           </w:r>
-          <w:hyperlink w:anchor="_Toc436990926" w:history="1">
+          <w:hyperlink w:anchor="_Toc437000909" w:history="1">
             <w:r>
               <w:rPr>
                 <w:rStyle w:val="Hyperlink"/>
                 <w:noProof/>
               </w:rPr>
-              <w:t>Heading 1</w:t>
+              <w:t>Financial Statements</w:t>
             </w:r>
             <w:r>
               <w:rPr>
@@ -137,7 +135,7 @@
                 <w:noProof/>
                 <w:webHidden/>
               </w:rPr>
-              <w:instrText xml:space="preserve"> PAGEREF _Toc436990926 \h </w:instrText>
+              <w:instrText xml:space="preserve"> PAGEREF _Toc437000909 \h </w:instrText>
             </w:r>
             <w:r>
               <w:rPr>
@@ -180,7 +178,7 @@
               <w:sz w:val="22"/>
             </w:rPr>
           </w:pPr>
-          <w:hyperlink w:anchor="_Toc436990927" w:history="1">
+          <w:hyperlink w:anchor="_Toc437000910" w:history="1">
             <w:r>
               <w:rPr>
                 <w:rStyle w:val="Hyperlink"/>
@@ -207,7 +205,7 @@
                 <w:noProof/>
                 <w:webHidden/>
               </w:rPr>
-              <w:instrText xml:space="preserve"> PAGEREF _Toc436990927 \h </w:instrText>
+              <w:instrText xml:space="preserve"> PAGEREF _Toc437000910 \h </w:instrText>
             </w:r>
             <w:r>
               <w:rPr>
@@ -227,7 +225,7 @@
                 <w:noProof/>
                 <w:webHidden/>
               </w:rPr>
-              <w:t>2</w:t>
+              <w:t>3</w:t>
             </w:r>
             <w:r>
               <w:rPr>
@@ -250,7 +248,7 @@
               <w:sz w:val="22"/>
             </w:rPr>
           </w:pPr>
-          <w:hyperlink w:anchor="_Toc436990928" w:history="1">
+          <w:hyperlink w:anchor="_Toc437000911" w:history="1">
             <w:r>
               <w:rPr>
                 <w:rStyle w:val="Hyperlink"/>
@@ -277,7 +275,7 @@
                 <w:noProof/>
                 <w:webHidden/>
               </w:rPr>
-              <w:instrText xml:space="preserve"> PAGEREF _Toc436990928 \h </w:instrText>
+              <w:instrText xml:space="preserve"> PAGEREF _Toc437000911 \h </w:instrText>
             </w:r>
             <w:r>
               <w:rPr>
@@ -297,7 +295,7 @@
                 <w:noProof/>
                 <w:webHidden/>
               </w:rPr>
-              <w:t>2</w:t>
+              <w:t>3</w:t>
             </w:r>
             <w:r>
               <w:rPr>
@@ -324,17 +322,305 @@
       <w:pPr>
         <w:pStyle w:val="Heading1"/>
       </w:pPr>
-      <w:bookmarkStart w:id="1" w:name="_Toc436990926"/>
-      <w:r>
-        <w:t>Heading 1</w:t>
-      </w:r>
+      <w:bookmarkStart w:id="0" w:name="_Toc437000909"/>
+      <w:r>
+        <w:t>Financial Statements</w:t>
+      </w:r>
+      <w:bookmarkEnd w:id="0"/>
+    </w:p>
+    <w:p>
+      <w:pPr>
+        <w:rPr>
+          <w:color w:val="0070C0"/>
+        </w:rPr>
+      </w:pPr>
+      <w:r>
+        <w:rPr>
+          <w:color w:val="0070C0"/>
+        </w:rPr>
+        <w:t>Balance Sheet</w:t>
+      </w:r>
+    </w:p>
+    <w:p>
+      <w:pPr>
+        <w:rPr>
+          <w:color w:val="0070C0"/>
+        </w:rPr>
+      </w:pPr>
+      <w:r>
+        <w:rPr>
+          <w:color w:val="0070C0"/>
+        </w:rPr>
+        <w:tab/>
+      </w:r>
+      <w:proofErr w:type="gramStart"/>
+      <w:r>
+        <w:rPr>
+          <w:color w:val="0070C0"/>
+        </w:rPr>
+        <w:t>assets</w:t>
+      </w:r>
+      <w:proofErr w:type="gramEnd"/>
+      <w:r>
+        <w:rPr>
+          <w:color w:val="0070C0"/>
+        </w:rPr>
+        <w:t xml:space="preserve"> = Liabilities + Owner Equity</w:t>
+      </w:r>
+    </w:p>
+    <w:p>
+      <w:pPr>
+        <w:rPr>
+          <w:color w:val="0070C0"/>
+        </w:rPr>
+      </w:pPr>
+      <w:r>
+        <w:rPr>
+          <w:color w:val="0070C0"/>
+        </w:rPr>
+        <w:t>Income Statement</w:t>
+      </w:r>
+      <w:bookmarkStart w:id="1" w:name="_GoBack"/>
       <w:bookmarkEnd w:id="1"/>
     </w:p>
     <w:p>
       <w:pPr>
+        <w:rPr>
+          <w:color w:val="0070C0"/>
+        </w:rPr>
+      </w:pPr>
+      <w:r>
+        <w:rPr>
+          <w:color w:val="0070C0"/>
+        </w:rPr>
+        <w:tab/>
+        <w:t>Net Profit = Sales Revenue - Expenses</w:t>
+      </w:r>
+    </w:p>
+    <w:p>
+      <w:pPr>
+        <w:rPr>
+          <w:color w:val="0070C0"/>
+        </w:rPr>
+      </w:pPr>
+      <w:r>
+        <w:rPr>
+          <w:color w:val="0070C0"/>
+        </w:rPr>
+        <w:t>Statement of Cash Flows</w:t>
+      </w:r>
+    </w:p>
+    <w:p>
+      <w:pPr>
+        <w:rPr>
+          <w:color w:val="0070C0"/>
+        </w:rPr>
+      </w:pPr>
+      <w:r>
+        <w:rPr>
+          <w:color w:val="0070C0"/>
+        </w:rPr>
+        <w:tab/>
+      </w:r>
+      <w:proofErr w:type="gramStart"/>
+      <w:r>
+        <w:rPr>
+          <w:color w:val="0070C0"/>
+        </w:rPr>
+        <w:t>change</w:t>
+      </w:r>
+      <w:proofErr w:type="gramEnd"/>
+      <w:r>
+        <w:rPr>
+          <w:color w:val="0070C0"/>
+        </w:rPr>
+        <w:t xml:space="preserve"> in </w:t>
+      </w:r>
+      <w:proofErr w:type="spellStart"/>
+      <w:r>
+        <w:rPr>
+          <w:color w:val="0070C0"/>
+        </w:rPr>
+        <w:t>firmst</w:t>
+      </w:r>
+      <w:proofErr w:type="spellEnd"/>
+      <w:r>
+        <w:rPr>
+          <w:color w:val="0070C0"/>
+        </w:rPr>
+        <w:t xml:space="preserve"> working capital</w:t>
+      </w:r>
+    </w:p>
+    <w:p>
+      <w:pPr>
+        <w:rPr>
+          <w:color w:val="0070C0"/>
+        </w:rPr>
+      </w:pPr>
+      <w:r>
+        <w:rPr>
+          <w:color w:val="0070C0"/>
+        </w:rPr>
+        <w:tab/>
+      </w:r>
+      <w:proofErr w:type="gramStart"/>
+      <w:r>
+        <w:rPr>
+          <w:color w:val="0070C0"/>
+        </w:rPr>
+        <w:t>sources</w:t>
+      </w:r>
+      <w:proofErr w:type="gramEnd"/>
+      <w:r>
+        <w:rPr>
+          <w:color w:val="0070C0"/>
+        </w:rPr>
+        <w:t xml:space="preserve"> and uses of funds by time</w:t>
+      </w:r>
+    </w:p>
+    <w:p>
+      <w:pPr>
+        <w:rPr>
+          <w:color w:val="0070C0"/>
+        </w:rPr>
+      </w:pPr>
+    </w:p>
+    <w:p>
+      <w:pPr>
+        <w:rPr>
+          <w:color w:val="0070C0"/>
+        </w:rPr>
+      </w:pPr>
+      <w:proofErr w:type="spellStart"/>
+      <w:r>
+        <w:rPr>
+          <w:color w:val="0070C0"/>
+        </w:rPr>
+        <w:t>Anual</w:t>
+      </w:r>
+      <w:proofErr w:type="spellEnd"/>
+      <w:r>
+        <w:rPr>
+          <w:color w:val="0070C0"/>
+        </w:rPr>
+        <w:t xml:space="preserve"> cost</w:t>
+      </w:r>
+    </w:p>
+    <w:p>
+      <w:pPr>
+        <w:rPr>
+          <w:color w:val="0070C0"/>
+        </w:rPr>
+      </w:pPr>
+      <w:r>
+        <w:rPr>
+          <w:color w:val="0070C0"/>
+        </w:rPr>
+        <w:t>Rent</w:t>
+      </w:r>
+    </w:p>
+    <w:p>
+      <w:pPr>
+        <w:rPr>
+          <w:color w:val="0070C0"/>
+        </w:rPr>
+      </w:pPr>
+      <w:r>
+        <w:rPr>
+          <w:color w:val="0070C0"/>
+        </w:rPr>
+        <w:t>Insurance</w:t>
+      </w:r>
+    </w:p>
+    <w:p>
+      <w:pPr>
+        <w:rPr>
+          <w:color w:val="0070C0"/>
+        </w:rPr>
+      </w:pPr>
+      <w:r>
+        <w:rPr>
+          <w:color w:val="0070C0"/>
+        </w:rPr>
+        <w:t>Salaries</w:t>
+      </w:r>
+    </w:p>
+    <w:p>
+      <w:pPr>
+        <w:rPr>
+          <w:color w:val="0070C0"/>
+        </w:rPr>
+      </w:pPr>
+      <w:proofErr w:type="spellStart"/>
+      <w:r>
+        <w:rPr>
+          <w:color w:val="0070C0"/>
+        </w:rPr>
+        <w:t>Utilites</w:t>
+      </w:r>
+      <w:proofErr w:type="spellEnd"/>
+    </w:p>
+    <w:p>
+      <w:pPr>
+        <w:rPr>
+          <w:color w:val="0070C0"/>
+        </w:rPr>
+      </w:pPr>
+    </w:p>
+    <w:p>
+      <w:pPr>
+        <w:rPr>
+          <w:color w:val="0070C0"/>
+        </w:rPr>
+      </w:pPr>
+    </w:p>
+    <w:p>
+      <w:pPr>
+        <w:rPr>
+          <w:color w:val="0070C0"/>
+        </w:rPr>
+      </w:pPr>
+      <w:proofErr w:type="gramStart"/>
+      <w:r>
+        <w:rPr>
+          <w:color w:val="0070C0"/>
+        </w:rPr>
+        <w:t>cost</w:t>
+      </w:r>
+      <w:proofErr w:type="gramEnd"/>
+      <w:r>
+        <w:rPr>
+          <w:color w:val="0070C0"/>
+        </w:rPr>
+        <w:t xml:space="preserve"> fixed and variable</w:t>
+      </w:r>
+    </w:p>
+    <w:p>
+      <w:pPr>
+        <w:rPr>
+          <w:color w:val="0070C0"/>
+        </w:rPr>
+      </w:pPr>
+    </w:p>
+    <w:p>
+      <w:pPr>
+        <w:rPr>
+          <w:color w:val="0070C0"/>
+        </w:rPr>
+      </w:pPr>
+      <w:r>
+        <w:rPr>
+          <w:color w:val="0070C0"/>
+        </w:rPr>
+        <w:lastRenderedPageBreak/>
+        <w:t>Break even analysis</w:t>
+      </w:r>
+    </w:p>
+    <w:p>
+      <w:pPr>
         <w:pStyle w:val="Heading2"/>
       </w:pPr>
-      <w:bookmarkStart w:id="2" w:name="_Toc436990927"/>
+      <w:bookmarkStart w:id="2" w:name="_Toc437000910"/>
       <w:r>
         <w:t>Heading 2</w:t>
       </w:r>
@@ -344,7 +630,7 @@
       <w:pPr>
         <w:pStyle w:val="Heading1"/>
       </w:pPr>
-      <w:bookmarkStart w:id="3" w:name="_Toc436990928"/>
+      <w:bookmarkStart w:id="3" w:name="_Toc437000911"/>
       <w:r>
         <w:t>References</w:t>
       </w:r>
@@ -441,7 +727,7 @@
       <w:rPr>
         <w:noProof/>
       </w:rPr>
-      <w:t>1</w:t>
+      <w:t>2</w:t>
     </w:r>
     <w:r>
       <w:rPr>
@@ -2077,7 +2363,7 @@
 </file>
 
 <file path=customXml/itemProps1.xml><?xml version="1.0" encoding="utf-8"?>
-<ds:datastoreItem xmlns:ds="http://schemas.openxmlformats.org/officeDocument/2006/customXml" ds:itemID="{ABAAACF7-2BA3-4C90-A9F8-098B4F354EDB}">
+<ds:datastoreItem xmlns:ds="http://schemas.openxmlformats.org/officeDocument/2006/customXml" ds:itemID="{400222D9-259A-41B0-9ABA-4A580831EC96}">
   <ds:schemaRefs>
     <ds:schemaRef ds:uri="http://schemas.openxmlformats.org/officeDocument/2006/bibliography"/>
   </ds:schemaRefs>
